--- a/Data Exploration Twitter Crypto.docx
+++ b/Data Exploration Twitter Crypto.docx
@@ -16,23 +16,7 @@
           <w:b/>
           <w:sz w:val="28"/>
         </w:rPr>
-        <w:t xml:space="preserve">Twitter Sentiment Analyse für </w:t>
-      </w:r>
-      <w:proofErr w:type="spellStart"/>
-      <w:r>
-        <w:rPr>
-          <w:b/>
-          <w:sz w:val="28"/>
-        </w:rPr>
-        <w:t>Cryptowährung</w:t>
-      </w:r>
-      <w:proofErr w:type="spellEnd"/>
-      <w:r>
-        <w:rPr>
-          <w:b/>
-          <w:sz w:val="28"/>
-        </w:rPr>
-        <w:t xml:space="preserve"> Dogecoin</w:t>
+        <w:t>Twitter Sentiment Analyse für Cryptowährung Dogecoin</w:t>
       </w:r>
     </w:p>
     <w:p>
@@ -138,21 +122,7 @@
         <w:rPr>
           <w:b/>
         </w:rPr>
-        <w:t xml:space="preserve">Kilian </w:t>
-      </w:r>
-      <w:proofErr w:type="spellStart"/>
-      <w:r>
-        <w:rPr>
-          <w:b/>
-        </w:rPr>
-        <w:t>Ebi</w:t>
-      </w:r>
-      <w:proofErr w:type="spellEnd"/>
-      <w:r>
-        <w:rPr>
-          <w:b/>
-        </w:rPr>
-        <w:t>,</w:t>
+        <w:t>Kilian Ebi,</w:t>
       </w:r>
     </w:p>
     <w:p>
@@ -166,21 +136,7 @@
         <w:rPr>
           <w:b/>
         </w:rPr>
-        <w:t xml:space="preserve">Miguel </w:t>
-      </w:r>
-      <w:proofErr w:type="spellStart"/>
-      <w:r>
-        <w:rPr>
-          <w:b/>
-        </w:rPr>
-        <w:t>Sarasa</w:t>
-      </w:r>
-      <w:proofErr w:type="spellEnd"/>
-      <w:r>
-        <w:rPr>
-          <w:b/>
-        </w:rPr>
-        <w:t>-y-Zimmermann,</w:t>
+        <w:t>Miguel Sarasa-y-Zimmermann,</w:t>
       </w:r>
     </w:p>
     <w:p>
@@ -194,21 +150,7 @@
         <w:rPr>
           <w:b/>
         </w:rPr>
-        <w:t xml:space="preserve">Sebastian </w:t>
-      </w:r>
-      <w:proofErr w:type="spellStart"/>
-      <w:r>
-        <w:rPr>
-          <w:b/>
-        </w:rPr>
-        <w:t>Hildenbeutel</w:t>
-      </w:r>
-      <w:proofErr w:type="spellEnd"/>
-      <w:r>
-        <w:rPr>
-          <w:b/>
-        </w:rPr>
-        <w:t>,</w:t>
+        <w:t>Sebastian Hildenbeutel,</w:t>
       </w:r>
     </w:p>
     <w:p/>
@@ -246,55 +188,88 @@
     </w:p>
     <w:p>
       <w:r>
-        <w:t xml:space="preserve">Für die Prüfungsleistung der Vorlesung „Data Exploration Project“ wird von der Gruppe eine </w:t>
-      </w:r>
-      <w:proofErr w:type="spellStart"/>
-      <w:r>
-        <w:t>Sentimentanalyse</w:t>
-      </w:r>
-      <w:proofErr w:type="spellEnd"/>
-      <w:r>
-        <w:t xml:space="preserve"> im Bezug auf die Tweets bezüglich der </w:t>
-      </w:r>
-      <w:proofErr w:type="spellStart"/>
-      <w:r>
-        <w:t>Cryptowährung</w:t>
-      </w:r>
-      <w:proofErr w:type="spellEnd"/>
-      <w:r>
-        <w:t xml:space="preserve"> Dogecoin durchgeführt. Hierzu bezieht die Gruppe einen geeigneten Datensatz mit Hilfe der Twitter API. Dieser Datensatz wird von der Gruppe bereinigt und zur Verarbeitung vorbereitet. </w:t>
-      </w:r>
-    </w:p>
-    <w:p>
-      <w:r>
-        <w:t xml:space="preserve">Für die Durchführung einer </w:t>
-      </w:r>
-      <w:proofErr w:type="spellStart"/>
-      <w:r>
-        <w:t>Sentimentanalyse</w:t>
-      </w:r>
-      <w:proofErr w:type="spellEnd"/>
-      <w:r>
-        <w:t xml:space="preserve"> wird ein Modell zur Vorhersage des Sentiments trainiert. Als Trainingsdaten dienen Trainings-Tweets des </w:t>
-      </w:r>
-      <w:proofErr w:type="spellStart"/>
-      <w:r>
-        <w:t>nltk</w:t>
-      </w:r>
-      <w:proofErr w:type="spellEnd"/>
-      <w:r>
-        <w:t xml:space="preserve"> Pakets in Python. Das Modell wird von der Gruppe gemäß den </w:t>
-      </w:r>
-      <w:proofErr w:type="spellStart"/>
-      <w:r>
-        <w:t>Machine</w:t>
-      </w:r>
-      <w:proofErr w:type="spellEnd"/>
-      <w:r>
-        <w:t xml:space="preserve"> Learning Standards trainiert, evaluiert und optimiert.</w:t>
-      </w:r>
-    </w:p>
-    <w:p/>
+        <w:t xml:space="preserve">Für die Prüfungsleistung der Vorlesung „Data Exploration Project“ wird von der Gruppe eine Sentimentanalyse </w:t>
+      </w:r>
+      <w:r>
+        <w:t>in</w:t>
+      </w:r>
+      <w:r>
+        <w:t xml:space="preserve"> Bezug auf die Tweets bezüglich der Cryptowährung Dogecoin durchgeführt. Hierzu bezieht die Gruppe einen geeigneten Datensatz mit Hilfe der Twitter API. Dieser Datensatz wird von der Gruppe bereinigt und zur Verarbeitung vorbereitet. </w:t>
+      </w:r>
+    </w:p>
+    <w:p>
+      <w:r>
+        <w:t>Für die Durchführung einer Sentimentanalyse wird ein Modell zur Vorhersage des Sentiments trainiert. Als Trainingsdaten dienen Trainings-Tweets des nltk Pakets in Python. Das Modell wird von der Gruppe gemäß den Machine Learning Standards trainiert, evaluiert und optimiert.</w:t>
+      </w:r>
+    </w:p>
+    <w:p>
+      <w:pPr>
+        <w:pStyle w:val="berschrift1"/>
+      </w:pPr>
+      <w:r>
+        <w:t>Umsetzung</w:t>
+      </w:r>
+    </w:p>
+    <w:p>
+      <w:pPr>
+        <w:pStyle w:val="berschrift2"/>
+      </w:pPr>
+      <w:r>
+        <w:t>Datenbeschaffung</w:t>
+      </w:r>
+    </w:p>
+    <w:p>
+      <w:pPr>
+        <w:pStyle w:val="berschrift2"/>
+      </w:pPr>
+      <w:r>
+        <w:t>Datenverarbeitung</w:t>
+      </w:r>
+    </w:p>
+    <w:p>
+      <w:pPr>
+        <w:pStyle w:val="berschrift2"/>
+      </w:pPr>
+      <w:r>
+        <w:t>Erstellung des Modells</w:t>
+      </w:r>
+    </w:p>
+    <w:p>
+      <w:pPr>
+        <w:pStyle w:val="berschrift2"/>
+      </w:pPr>
+      <w:r>
+        <w:t>Auswertung</w:t>
+      </w:r>
+    </w:p>
+    <w:p>
+      <w:pPr>
+        <w:pStyle w:val="berschrift1"/>
+      </w:pPr>
+      <w:r>
+        <w:t>Fazit und Ausblick</w:t>
+      </w:r>
+    </w:p>
+    <w:p>
+      <w:r>
+        <w:t>Die Durchführung des Projekts hat mehrere Probleme einer Sentimentanalyse im Bezug auf Tweets offenbart. Ein Problem ist, dass ein Machine Learning Algorithmus Sarkasmus, Memes und Humor nur schlecht erkennen kann. Dadurch können manche Tweets durch den Algorithmus nicht richtig zugeordnet werden.</w:t>
+      </w:r>
+      <w:r>
+        <w:t xml:space="preserve"> Des Weiteren ist es in diesem Modell nicht möglich Bilder zu interpretieren, was bedeutet, dass viele Tweets nicht analysiert werden können.</w:t>
+      </w:r>
+    </w:p>
+    <w:p>
+      <w:r>
+        <w:t>Die Gruppe sieht in dem Modell Potential. Das Modell kann noch erweitert werden, um beispielsweise Bilder noch zu erkennen und Sarkasmus auch teilweise besser interpretieren zu können. Dies ist aufgrund der begrenzten Durchführungszeit allerdings noch nicht möglich gewesen. Im Bezug auf den wirtschaftlichen Nutzen ist es möglich mit dem Modell das Sentiment in Korrelation zu dem aktuellen Kurs zu setzen. Hierzu ist es möglich eine Webapp zu programmieren in dem automatisch täglichen Tweet gezogen werden und das Sentiment automatisch analysiert wird.</w:t>
+      </w:r>
+      <w:r>
+        <w:t xml:space="preserve"> Dies wiederum bietet dann die Möglichkeit durch die </w:t>
+      </w:r>
+      <w:r>
+        <w:lastRenderedPageBreak/>
+        <w:t>dadurch gewonnen Erkenntnissen ein Modell zur Vorhersage des Kurses zu trainieren.</w:t>
+      </w:r>
+    </w:p>
     <w:sectPr>
       <w:headerReference w:type="default" r:id="rId8"/>
       <w:headerReference w:type="first" r:id="rId9"/>
@@ -494,7 +469,7 @@
                 <v:path o:extrusionok="f" gradientshapeok="t" o:connecttype="rect"/>
                 <o:lock v:ext="edit" aspectratio="t"/>
               </v:shapetype>
-              <v:shape id="Image1" o:spid="_x0000_i1028" type="#_x0000_t75" style="width:163.5pt;height:84pt;visibility:visible;mso-wrap-style:square">
+              <v:shape id="Image1" o:spid="_x0000_i1025" type="#_x0000_t75" style="width:163.5pt;height:84pt;visibility:visible;mso-wrap-style:square">
                 <v:imagedata r:id="rId1" o:title=""/>
               </v:shape>
             </w:pict>
@@ -729,6 +704,12 @@
   </w:num>
   <w:num w:numId="2">
     <w:abstractNumId w:val="1"/>
+  </w:num>
+  <w:num w:numId="3">
+    <w:abstractNumId w:val="0"/>
+  </w:num>
+  <w:num w:numId="4">
+    <w:abstractNumId w:val="0"/>
   </w:num>
 </w:numbering>
 </file>
@@ -1146,7 +1127,6 @@
       <w:numPr>
         <w:numId w:val="1"/>
       </w:numPr>
-      <w:ind w:left="431" w:hanging="431"/>
       <w:outlineLvl w:val="0"/>
     </w:pPr>
     <w:rPr>

--- a/Data Exploration Twitter Crypto.docx
+++ b/Data Exploration Twitter Crypto.docx
@@ -16,7 +16,23 @@
           <w:b/>
           <w:sz w:val="28"/>
         </w:rPr>
-        <w:t>Twitter Sentiment Analyse für Cryptowährung Dogecoin</w:t>
+        <w:t xml:space="preserve">Twitter Sentiment Analyse für </w:t>
+      </w:r>
+      <w:proofErr w:type="spellStart"/>
+      <w:r>
+        <w:rPr>
+          <w:b/>
+          <w:sz w:val="28"/>
+        </w:rPr>
+        <w:t>Cryptowährung</w:t>
+      </w:r>
+      <w:proofErr w:type="spellEnd"/>
+      <w:r>
+        <w:rPr>
+          <w:b/>
+          <w:sz w:val="28"/>
+        </w:rPr>
+        <w:t xml:space="preserve"> Dogecoin</w:t>
       </w:r>
     </w:p>
     <w:p>
@@ -102,8 +118,16 @@
         <w:rPr>
           <w:b/>
         </w:rPr>
-        <w:t>Luca Fenucciu</w:t>
-      </w:r>
+        <w:t xml:space="preserve">Luca </w:t>
+      </w:r>
+      <w:proofErr w:type="spellStart"/>
+      <w:r>
+        <w:rPr>
+          <w:b/>
+        </w:rPr>
+        <w:t>Fenucciu</w:t>
+      </w:r>
+      <w:proofErr w:type="spellEnd"/>
       <w:r>
         <w:rPr>
           <w:b/>
@@ -136,7 +160,21 @@
         <w:rPr>
           <w:b/>
         </w:rPr>
-        <w:t>Miguel Sarasa-y-Zimmermann,</w:t>
+        <w:t xml:space="preserve">Miguel </w:t>
+      </w:r>
+      <w:proofErr w:type="spellStart"/>
+      <w:r>
+        <w:rPr>
+          <w:b/>
+        </w:rPr>
+        <w:t>Sarasa</w:t>
+      </w:r>
+      <w:proofErr w:type="spellEnd"/>
+      <w:r>
+        <w:rPr>
+          <w:b/>
+        </w:rPr>
+        <w:t>-y-Zimmermann,</w:t>
       </w:r>
     </w:p>
     <w:p>
@@ -150,7 +188,21 @@
         <w:rPr>
           <w:b/>
         </w:rPr>
-        <w:t>Sebastian Hildenbeutel,</w:t>
+        <w:t xml:space="preserve">Sebastian </w:t>
+      </w:r>
+      <w:proofErr w:type="spellStart"/>
+      <w:r>
+        <w:rPr>
+          <w:b/>
+        </w:rPr>
+        <w:t>Hildenbeutel</w:t>
+      </w:r>
+      <w:proofErr w:type="spellEnd"/>
+      <w:r>
+        <w:rPr>
+          <w:b/>
+        </w:rPr>
+        <w:t>,</w:t>
       </w:r>
     </w:p>
     <w:p/>
@@ -188,18 +240,58 @@
     </w:p>
     <w:p>
       <w:r>
-        <w:t xml:space="preserve">Für die Prüfungsleistung der Vorlesung „Data Exploration Project“ wird von der Gruppe eine Sentimentanalyse </w:t>
+        <w:t xml:space="preserve">Für die Prüfungsleistung der Vorlesung „Data Exploration Project“ wird von der Gruppe eine </w:t>
+      </w:r>
+      <w:proofErr w:type="spellStart"/>
+      <w:r>
+        <w:t>Sentimentanalyse</w:t>
+      </w:r>
+      <w:proofErr w:type="spellEnd"/>
+      <w:r>
+        <w:t xml:space="preserve"> </w:t>
       </w:r>
       <w:r>
         <w:t>in</w:t>
       </w:r>
       <w:r>
-        <w:t xml:space="preserve"> Bezug auf die Tweets bezüglich der Cryptowährung Dogecoin durchgeführt. Hierzu bezieht die Gruppe einen geeigneten Datensatz mit Hilfe der Twitter API. Dieser Datensatz wird von der Gruppe bereinigt und zur Verarbeitung vorbereitet. </w:t>
-      </w:r>
-    </w:p>
-    <w:p>
-      <w:r>
-        <w:t>Für die Durchführung einer Sentimentanalyse wird ein Modell zur Vorhersage des Sentiments trainiert. Als Trainingsdaten dienen Trainings-Tweets des nltk Pakets in Python. Das Modell wird von der Gruppe gemäß den Machine Learning Standards trainiert, evaluiert und optimiert.</w:t>
+        <w:t xml:space="preserve"> Bezug auf die Tweets bezüglich der </w:t>
+      </w:r>
+      <w:proofErr w:type="spellStart"/>
+      <w:r>
+        <w:t>Cryptowährung</w:t>
+      </w:r>
+      <w:proofErr w:type="spellEnd"/>
+      <w:r>
+        <w:t xml:space="preserve"> Dogecoin durchgeführt. Hierzu bezieht die Gruppe einen geeigneten Datensatz mit Hilfe der Twitter API. Dieser Datensatz wird von der Gruppe bereinigt und zur Verarbeitung vorbereitet. </w:t>
+      </w:r>
+    </w:p>
+    <w:p>
+      <w:r>
+        <w:t xml:space="preserve">Für die Durchführung einer </w:t>
+      </w:r>
+      <w:proofErr w:type="spellStart"/>
+      <w:r>
+        <w:t>Sentimentanalyse</w:t>
+      </w:r>
+      <w:proofErr w:type="spellEnd"/>
+      <w:r>
+        <w:t xml:space="preserve"> wird ein Modell zur Vorhersage des Sentiments trainiert. Als Trainingsdaten dienen Trainings-Tweets des </w:t>
+      </w:r>
+      <w:proofErr w:type="spellStart"/>
+      <w:r>
+        <w:t>nltk</w:t>
+      </w:r>
+      <w:proofErr w:type="spellEnd"/>
+      <w:r>
+        <w:t xml:space="preserve"> Pakets in Python. Das Modell wird von der Gruppe gemäß den </w:t>
+      </w:r>
+      <w:proofErr w:type="spellStart"/>
+      <w:r>
+        <w:t>Machine</w:t>
+      </w:r>
+      <w:proofErr w:type="spellEnd"/>
+      <w:r>
+        <w:t xml:space="preserve"> Learning Standards trainiert, evaluiert und optimiert.</w:t>
       </w:r>
     </w:p>
     <w:p>
@@ -227,10 +319,92 @@
       </w:r>
     </w:p>
     <w:p>
+      <w:r>
+        <w:t>Die Tweets beinhalten eine Reihe an Informationen, welche für die spätere Date Auswertung von Bedeutung sein könnten (mögliche Korrelationen). Aus diesem Grund ist es zumindest anfänglich von Vorteil die scheinbar überflüssigen Informationen nicht zu verwerfen</w:t>
+      </w:r>
+      <w:r>
+        <w:t>. H</w:t>
+      </w:r>
+      <w:r>
+        <w:t xml:space="preserve">ierfür empfiehlt sich die Arbeit </w:t>
+      </w:r>
+      <w:r>
+        <w:t>mittels eines</w:t>
+      </w:r>
+      <w:r>
+        <w:t xml:space="preserve"> </w:t>
+      </w:r>
+      <w:proofErr w:type="spellStart"/>
+      <w:r>
+        <w:t>DataFrame</w:t>
+      </w:r>
+      <w:r>
+        <w:t>s</w:t>
+      </w:r>
+      <w:proofErr w:type="spellEnd"/>
+      <w:r>
+        <w:t xml:space="preserve"> dessen Spalten sich </w:t>
+      </w:r>
+      <w:r>
+        <w:t>einfach auswerten/bearbeiten lassen</w:t>
+      </w:r>
+      <w:r>
+        <w:t xml:space="preserve">. </w:t>
+      </w:r>
+    </w:p>
+    <w:p>
+      <w:r>
+        <w:t xml:space="preserve">Bevor die Daten in das Modell eingeschleust werden können, sollten sie bereinigt werden. Hierfür betrachtet man zuerst den Texten und macht jegliche Zeichenkombination aus welche man herausfiltern möchte. Oft sind das </w:t>
+      </w:r>
+      <w:proofErr w:type="spellStart"/>
+      <w:r>
+        <w:t>Twitternamen</w:t>
+      </w:r>
+      <w:proofErr w:type="spellEnd"/>
+      <w:r>
+        <w:t xml:space="preserve">, </w:t>
+      </w:r>
+      <w:proofErr w:type="spellStart"/>
+      <w:proofErr w:type="gramStart"/>
+      <w:r>
+        <w:t>URL´s</w:t>
+      </w:r>
+      <w:proofErr w:type="spellEnd"/>
+      <w:proofErr w:type="gramEnd"/>
+      <w:r>
+        <w:t>…</w:t>
+      </w:r>
+      <w:r>
+        <w:t xml:space="preserve"> Obwohl auf den ersten Blick Emojis nicht dazu gehören werden diese auch herausgefiltert da </w:t>
+      </w:r>
+      <w:r>
+        <w:t xml:space="preserve">das Modell mittels Standard Tweets trainiert </w:t>
+      </w:r>
+      <w:r>
+        <w:t>wird</w:t>
+      </w:r>
+      <w:r>
+        <w:t xml:space="preserve">, die Crypto Twitter-community jedoch ihre ganze eigenen </w:t>
+      </w:r>
+      <w:proofErr w:type="spellStart"/>
+      <w:r>
+        <w:t>Emojicon</w:t>
+      </w:r>
+      <w:proofErr w:type="spellEnd"/>
+      <w:r>
+        <w:t xml:space="preserve"> Sprache besitzt</w:t>
+      </w:r>
+      <w:r>
+        <w:t>. Aus demselben Grund sollte man auch alle nicht englischen Tweets löschen da das Modell auf einem rein englischen Datensatz trainiert wurde.</w:t>
+      </w:r>
+    </w:p>
+    <w:p/>
+    <w:p>
       <w:pPr>
         <w:pStyle w:val="berschrift2"/>
       </w:pPr>
       <w:r>
+        <w:lastRenderedPageBreak/>
         <w:t>Erstellung des Modells</w:t>
       </w:r>
     </w:p>
@@ -252,7 +426,39 @@
     </w:p>
     <w:p>
       <w:r>
-        <w:t>Die Durchführung des Projekts hat mehrere Probleme einer Sentimentanalyse im Bezug auf Tweets offenbart. Ein Problem ist, dass ein Machine Learning Algorithmus Sarkasmus, Memes und Humor nur schlecht erkennen kann. Dadurch können manche Tweets durch den Algorithmus nicht richtig zugeordnet werden.</w:t>
+        <w:t xml:space="preserve">Die Durchführung des Projekts hat mehrere Probleme einer </w:t>
+      </w:r>
+      <w:proofErr w:type="spellStart"/>
+      <w:r>
+        <w:t>Sentimentanalyse</w:t>
+      </w:r>
+      <w:proofErr w:type="spellEnd"/>
+      <w:r>
+        <w:t xml:space="preserve"> </w:t>
+      </w:r>
+      <w:proofErr w:type="spellStart"/>
+      <w:r>
+        <w:t>im</w:t>
+      </w:r>
+      <w:proofErr w:type="spellEnd"/>
+      <w:r>
+        <w:t xml:space="preserve"> Bezug auf Tweets offenbart. Ein Problem ist, dass ein </w:t>
+      </w:r>
+      <w:proofErr w:type="spellStart"/>
+      <w:r>
+        <w:t>Machine</w:t>
+      </w:r>
+      <w:proofErr w:type="spellEnd"/>
+      <w:r>
+        <w:t xml:space="preserve"> Learning Algorithmus Sarkasmus, </w:t>
+      </w:r>
+      <w:proofErr w:type="spellStart"/>
+      <w:r>
+        <w:t>Memes</w:t>
+      </w:r>
+      <w:proofErr w:type="spellEnd"/>
+      <w:r>
+        <w:t xml:space="preserve"> und Humor nur schlecht erkennen kann. Dadurch können manche Tweets durch den Algorithmus nicht richtig zugeordnet werden.</w:t>
       </w:r>
       <w:r>
         <w:t xml:space="preserve"> Des Weiteren ist es in diesem Modell nicht möglich Bilder zu interpretieren, was bedeutet, dass viele Tweets nicht analysiert werden können.</w:t>
@@ -260,14 +466,18 @@
     </w:p>
     <w:p>
       <w:r>
-        <w:t>Die Gruppe sieht in dem Modell Potential. Das Modell kann noch erweitert werden, um beispielsweise Bilder noch zu erkennen und Sarkasmus auch teilweise besser interpretieren zu können. Dies ist aufgrund der begrenzten Durchführungszeit allerdings noch nicht möglich gewesen. Im Bezug auf den wirtschaftlichen Nutzen ist es möglich mit dem Modell das Sentiment in Korrelation zu dem aktuellen Kurs zu setzen. Hierzu ist es möglich eine Webapp zu programmieren in dem automatisch täglichen Tweet gezogen werden und das Sentiment automatisch analysiert wird.</w:t>
-      </w:r>
-      <w:r>
-        <w:t xml:space="preserve"> Dies wiederum bietet dann die Möglichkeit durch die </w:t>
-      </w:r>
-      <w:r>
-        <w:lastRenderedPageBreak/>
-        <w:t>dadurch gewonnen Erkenntnissen ein Modell zur Vorhersage des Kurses zu trainieren.</w:t>
+        <w:t xml:space="preserve">Die Gruppe sieht in dem Modell Potential. Das Modell kann noch erweitert werden, um beispielsweise Bilder noch zu erkennen und Sarkasmus auch teilweise besser interpretieren zu können. Dies ist aufgrund der begrenzten Durchführungszeit allerdings noch nicht möglich gewesen. </w:t>
+      </w:r>
+      <w:proofErr w:type="spellStart"/>
+      <w:r>
+        <w:t>Im</w:t>
+      </w:r>
+      <w:proofErr w:type="spellEnd"/>
+      <w:r>
+        <w:t xml:space="preserve"> Bezug auf den wirtschaftlichen Nutzen ist es möglich mit dem Modell das Sentiment in Korrelation zu dem aktuellen Kurs zu setzen. Hierzu ist es möglich eine Webapp zu programmieren in dem automatisch täglichen Tweet gezogen werden und das Sentiment automatisch analysiert wird.</w:t>
+      </w:r>
+      <w:r>
+        <w:t xml:space="preserve"> Dies wiederum bietet dann die Möglichkeit durch die dadurch gewonnen Erkenntnissen ein Modell zur Vorhersage des Kurses zu trainieren.</w:t>
       </w:r>
     </w:p>
     <w:sectPr>
@@ -1106,7 +1316,7 @@
   <w:style w:type="paragraph" w:default="1" w:styleId="Standard">
     <w:name w:val="Normal"/>
     <w:qFormat/>
-    <w:rsid w:val="00FC2D2A"/>
+    <w:rsid w:val="00BD2C21"/>
     <w:pPr>
       <w:spacing w:before="120" w:after="120" w:line="360" w:lineRule="auto"/>
     </w:pPr>
